--- a/TextosProjetos.docx
+++ b/TextosProjetos.docx
@@ -267,8 +267,6 @@
       <w:r>
         <w:t>es</w:t>
       </w:r>
-      <w:bookmarkStart w:id="0" w:name="_GoBack"/>
-      <w:bookmarkEnd w:id="0"/>
       <w:r>
         <w:t xml:space="preserve">, forças de arrasto, empuxo, peso. O sistema foi separado em 3 fases: lançamento inicial, subida e órbita. A </w:t>
       </w:r>
@@ -328,14 +326,49 @@
       </w:r>
     </w:p>
     <w:p/>
-    <w:p/>
+    <w:p>
+      <w:bookmarkStart w:id="0" w:name="_GoBack"/>
+      <w:bookmarkEnd w:id="0"/>
+    </w:p>
     <w:p>
       <w:r>
         <w:t>Modelos no Fusion:</w:t>
       </w:r>
     </w:p>
-    <w:p/>
-    <w:p/>
+    <w:p>
+      <w:r>
+        <w:t xml:space="preserve">A proposta era criar 14 modelos diferentes no </w:t>
+      </w:r>
+      <w:proofErr w:type="spellStart"/>
+      <w:r>
+        <w:t>program</w:t>
+      </w:r>
+      <w:proofErr w:type="spellEnd"/>
+      <w:r>
+        <w:t xml:space="preserve"> do </w:t>
+      </w:r>
+      <w:proofErr w:type="spellStart"/>
+      <w:r>
+        <w:t>AutoDesk</w:t>
+      </w:r>
+      <w:proofErr w:type="spellEnd"/>
+      <w:r>
+        <w:t xml:space="preserve"> Fusion. Além de desenhá-los</w:t>
+      </w:r>
+      <w:r>
+        <w:t xml:space="preserve"> </w:t>
+      </w:r>
+      <w:r>
+        <w:t xml:space="preserve">com representação e escalas </w:t>
+      </w:r>
+    </w:p>
+    <w:p>
+      <w:pPr>
+        <w:rPr>
+          <w:lang w:val="en-US"/>
+        </w:rPr>
+      </w:pPr>
+    </w:p>
     <w:p>
       <w:proofErr w:type="spellStart"/>
       <w:r>
